--- a/需求文档/角色用例描述.docx
+++ b/需求文档/角色用例描述.docx
@@ -114,7 +114,13 @@
               <w:rPr>
                 <w:rFonts w:hint="eastAsia"/>
               </w:rPr>
-              <w:t>提供咨询信息，维护个人信息，参与社区解答</w:t>
+              <w:t>提供咨询信息，维护个人信息，参与会话区</w:t>
+            </w:r>
+            <w:r>
+              <w:rPr>
+                <w:rFonts w:hint="eastAsia"/>
+              </w:rPr>
+              <w:t>解答</w:t>
             </w:r>
           </w:p>
           <w:p>
@@ -162,7 +168,7 @@
               <w:rPr>
                 <w:rFonts w:hint="eastAsia"/>
               </w:rPr>
-              <w:t>服务器</w:t>
+              <w:t>用户信息库</w:t>
             </w:r>
           </w:p>
           <w:p>
@@ -177,10 +183,7 @@
               <w:rPr>
                 <w:rFonts w:hint="eastAsia"/>
               </w:rPr>
-              <w:t>统计用户的咨询信息，针对用户的咨询信息给出解答，推送热点案件，法条</w:t>
-            </w:r>
-            <w:r>
-              <w:t xml:space="preserve"> </w:t>
+              <w:t>统计注册用户的信息，并且能分别提供律师和普通用户的信息展示功能</w:t>
             </w:r>
           </w:p>
           <w:p>
@@ -195,7 +198,25 @@
               <w:rPr>
                 <w:rFonts w:hint="eastAsia"/>
               </w:rPr>
-              <w:t>负责收集咨询信息以及日志，利用文本挖掘和信息检索算法答复用户咨询请求，保持系统正常运行</w:t>
+              <w:t>负责收集</w:t>
+            </w:r>
+            <w:r>
+              <w:rPr>
+                <w:rFonts w:hint="eastAsia"/>
+              </w:rPr>
+              <w:t>用户的</w:t>
+            </w:r>
+            <w:r>
+              <w:rPr>
+                <w:rFonts w:hint="eastAsia"/>
+              </w:rPr>
+              <w:t>用户名，真实姓名，密码，身份证号，律师证明，律所所在地，律所名称信息</w:t>
+            </w:r>
+            <w:r>
+              <w:rPr>
+                <w:rFonts w:hint="eastAsia"/>
+              </w:rPr>
+              <w:t>，并且提供用户信息展示功能，对新注册用户输入信息的正确性具有一定鉴别功能</w:t>
             </w:r>
           </w:p>
         </w:tc>
@@ -228,6 +249,191 @@
               <w:rPr>
                 <w:rFonts w:hint="eastAsia"/>
               </w:rPr>
+              <w:t>法条库</w:t>
+            </w:r>
+          </w:p>
+          <w:p>
+            <w:pPr>
+              <w:rPr>
+                <w:rFonts w:hint="eastAsia"/>
+              </w:rPr>
+            </w:pPr>
+            <w:r>
+              <w:rPr>
+                <w:rFonts w:hint="eastAsia"/>
+                <w:b/>
+              </w:rPr>
+              <w:t>角色职责：</w:t>
+            </w:r>
+            <w:r>
+              <w:rPr>
+                <w:rFonts w:hint="eastAsia"/>
+              </w:rPr>
+              <w:t>维护《中华人民共和国刑法》</w:t>
+            </w:r>
+            <w:r>
+              <w:rPr>
+                <w:rFonts w:hint="eastAsia"/>
+              </w:rPr>
+              <w:t>的法条信息，实时提供推荐的法条，针对用户的咨询、检索请求，给出对应的法条或刑期预测结果</w:t>
+            </w:r>
+          </w:p>
+          <w:p>
+            <w:r>
+              <w:rPr>
+                <w:rFonts w:hint="eastAsia"/>
+                <w:b/>
+              </w:rPr>
+              <w:t>角色职责识别：</w:t>
+            </w:r>
+            <w:r>
+              <w:rPr>
+                <w:rFonts w:hint="eastAsia"/>
+              </w:rPr>
+              <w:t>负责收集</w:t>
+            </w:r>
+            <w:r>
+              <w:rPr>
+                <w:rFonts w:hint="eastAsia"/>
+              </w:rPr>
+              <w:t>用户的咨询、检索信息，实时更新法条数据库信息</w:t>
+            </w:r>
+          </w:p>
+        </w:tc>
+      </w:tr>
+    </w:tbl>
+    <w:p/>
+    <w:tbl>
+      <w:tblPr>
+        <w:tblStyle w:val="a8"/>
+        <w:tblW w:w="0" w:type="auto"/>
+        <w:tblLook w:val="04A0" w:firstRow="1" w:lastRow="0" w:firstColumn="1" w:lastColumn="0" w:noHBand="0" w:noVBand="1"/>
+      </w:tblPr>
+      <w:tblGrid>
+        <w:gridCol w:w="8296"/>
+      </w:tblGrid>
+      <w:tr>
+        <w:tc>
+          <w:tcPr>
+            <w:tcW w:w="8296" w:type="dxa"/>
+          </w:tcPr>
+          <w:p>
+            <w:r>
+              <w:rPr>
+                <w:rFonts w:hint="eastAsia"/>
+                <w:b/>
+              </w:rPr>
+              <w:t>角色：</w:t>
+            </w:r>
+            <w:r>
+              <w:rPr>
+                <w:rFonts w:hint="eastAsia"/>
+              </w:rPr>
+              <w:t>日志库</w:t>
+            </w:r>
+          </w:p>
+          <w:p>
+            <w:r>
+              <w:rPr>
+                <w:rFonts w:hint="eastAsia"/>
+                <w:b/>
+              </w:rPr>
+              <w:t>角色职责：</w:t>
+            </w:r>
+            <w:r>
+              <w:rPr>
+                <w:rFonts w:hint="eastAsia"/>
+              </w:rPr>
+              <w:t>统计</w:t>
+            </w:r>
+            <w:r>
+              <w:rPr>
+                <w:rFonts w:hint="eastAsia"/>
+              </w:rPr>
+              <w:t>系统运行的</w:t>
+            </w:r>
+            <w:r>
+              <w:rPr>
+                <w:rFonts w:hint="eastAsia"/>
+              </w:rPr>
+              <w:t>状态</w:t>
+            </w:r>
+            <w:r>
+              <w:rPr>
+                <w:rFonts w:hint="eastAsia"/>
+              </w:rPr>
+              <w:t>，</w:t>
+            </w:r>
+            <w:r>
+              <w:rPr>
+                <w:rFonts w:hint="eastAsia"/>
+              </w:rPr>
+              <w:t>以及案件咨询的时间，实时提供推荐的案件，供管理员查看日志</w:t>
+            </w:r>
+          </w:p>
+          <w:p>
+            <w:r>
+              <w:rPr>
+                <w:rFonts w:hint="eastAsia"/>
+                <w:b/>
+              </w:rPr>
+              <w:t>角色职责识别：</w:t>
+            </w:r>
+            <w:r>
+              <w:rPr>
+                <w:rFonts w:hint="eastAsia"/>
+              </w:rPr>
+              <w:t>负责收集</w:t>
+            </w:r>
+            <w:r>
+              <w:rPr>
+                <w:rFonts w:hint="eastAsia"/>
+              </w:rPr>
+              <w:t>用户的登录、咨询、检索、会话</w:t>
+            </w:r>
+            <w:r>
+              <w:rPr>
+                <w:rFonts w:hint="eastAsia"/>
+              </w:rPr>
+              <w:t>状态，实时更新日志数据库</w:t>
+            </w:r>
+          </w:p>
+        </w:tc>
+      </w:tr>
+    </w:tbl>
+    <w:p>
+      <w:pPr>
+        <w:rPr>
+          <w:rFonts w:hint="eastAsia"/>
+        </w:rPr>
+      </w:pPr>
+    </w:p>
+    <w:tbl>
+      <w:tblPr>
+        <w:tblStyle w:val="a8"/>
+        <w:tblW w:w="0" w:type="auto"/>
+        <w:tblLook w:val="04A0" w:firstRow="1" w:lastRow="0" w:firstColumn="1" w:lastColumn="0" w:noHBand="0" w:noVBand="1"/>
+      </w:tblPr>
+      <w:tblGrid>
+        <w:gridCol w:w="8296"/>
+      </w:tblGrid>
+      <w:tr>
+        <w:tc>
+          <w:tcPr>
+            <w:tcW w:w="8296" w:type="dxa"/>
+          </w:tcPr>
+          <w:p>
+            <w:r>
+              <w:rPr>
+                <w:rFonts w:hint="eastAsia"/>
+                <w:b/>
+              </w:rPr>
+              <w:t>角色：</w:t>
+            </w:r>
+            <w:r>
+              <w:rPr>
+                <w:rFonts w:hint="eastAsia"/>
+              </w:rPr>
               <w:t>系统管理员</w:t>
             </w:r>
           </w:p>
@@ -243,7 +449,13 @@
               <w:rPr>
                 <w:rFonts w:hint="eastAsia"/>
               </w:rPr>
-              <w:t>检查系统运行日志，维护数据库和智能问答模型</w:t>
+              <w:t>检查系统运行日志，</w:t>
+            </w:r>
+            <w:r>
+              <w:rPr>
+                <w:rFonts w:hint="eastAsia"/>
+              </w:rPr>
+              <w:t>检查用户信息和法条信息</w:t>
             </w:r>
             <w:r>
               <w:t xml:space="preserve"> </w:t>
@@ -261,7 +473,13 @@
               <w:rPr>
                 <w:rFonts w:hint="eastAsia"/>
               </w:rPr>
-              <w:t>负责检查日志和数据库状态，算法模型维护</w:t>
+              <w:t>负责检查日志和数据库状态</w:t>
+            </w:r>
+            <w:r>
+              <w:rPr>
+                <w:rFonts w:hint="eastAsia"/>
+              </w:rPr>
+              <w:t>，发现异常要及时处理</w:t>
             </w:r>
           </w:p>
         </w:tc>
@@ -325,6 +543,12 @@
               </w:rPr>
               <w:t>普通用户，律师，系统管理员</w:t>
             </w:r>
+            <w:r>
+              <w:rPr>
+                <w:rFonts w:hint="eastAsia"/>
+              </w:rPr>
+              <w:t>，用户信息库，日志库</w:t>
+            </w:r>
           </w:p>
         </w:tc>
       </w:tr>
@@ -360,6 +584,7 @@
           <w:p>
             <w:pPr>
               <w:rPr>
+                <w:rFonts w:hint="eastAsia"/>
                 <w:b/>
               </w:rPr>
             </w:pPr>
@@ -384,7 +609,39 @@
               <w:rPr>
                 <w:rFonts w:hint="eastAsia"/>
               </w:rPr>
-              <w:t>账号密码登陆：用户输入账号密码以及验证码，若账号密码匹配且验证码无误，系统自动认证用户身份并转入登陆完成的界面</w:t>
+              <w:t>用户输入基本信息，完成账号申请或密码修改</w:t>
+            </w:r>
+          </w:p>
+          <w:p>
+            <w:pPr>
+              <w:pStyle w:val="a7"/>
+              <w:numPr>
+                <w:ilvl w:val="0"/>
+                <w:numId w:val="1"/>
+              </w:numPr>
+              <w:ind w:firstLineChars="0"/>
+            </w:pPr>
+            <w:r>
+              <w:rPr>
+                <w:rFonts w:hint="eastAsia"/>
+              </w:rPr>
+              <w:t>用户输入账号密码以及验证码，若账号密码匹配且验证码无误，系统自动认证用户身份并转入登陆完成的界面</w:t>
+            </w:r>
+          </w:p>
+          <w:p>
+            <w:pPr>
+              <w:pStyle w:val="a7"/>
+              <w:numPr>
+                <w:ilvl w:val="0"/>
+                <w:numId w:val="1"/>
+              </w:numPr>
+              <w:ind w:firstLineChars="0"/>
+            </w:pPr>
+            <w:r>
+              <w:rPr>
+                <w:rFonts w:hint="eastAsia"/>
+              </w:rPr>
+              <w:t>日志库记录登录异常情况</w:t>
             </w:r>
           </w:p>
         </w:tc>
@@ -434,28 +691,15 @@
                 <w:numId w:val="2"/>
               </w:numPr>
               <w:ind w:firstLineChars="0"/>
+              <w:rPr>
+                <w:rFonts w:hint="eastAsia"/>
+              </w:rPr>
             </w:pPr>
             <w:r>
               <w:rPr>
                 <w:rFonts w:hint="eastAsia"/>
               </w:rPr>
               <w:t>账号密码不匹配：报错“账号密码不匹配”，若错误次数过多，冻结账号</w:t>
-            </w:r>
-          </w:p>
-          <w:p>
-            <w:pPr>
-              <w:pStyle w:val="a7"/>
-              <w:numPr>
-                <w:ilvl w:val="0"/>
-                <w:numId w:val="2"/>
-              </w:numPr>
-              <w:ind w:firstLineChars="0"/>
-            </w:pPr>
-            <w:r>
-              <w:rPr>
-                <w:rFonts w:hint="eastAsia"/>
-              </w:rPr>
-              <w:t>验证码错误：报错“验证码错误”，若错误次数过多，冻结账号</w:t>
             </w:r>
           </w:p>
         </w:tc>
@@ -504,6 +748,7 @@
               <w:rPr>
                 <w:rFonts w:hint="eastAsia"/>
               </w:rPr>
+              <w:lastRenderedPageBreak/>
               <w:t>用户申请账号</w:t>
             </w:r>
           </w:p>
@@ -521,6 +766,22 @@
                 <w:rFonts w:hint="eastAsia"/>
               </w:rPr>
               <w:t>系统认证用户身份</w:t>
+            </w:r>
+          </w:p>
+          <w:p>
+            <w:pPr>
+              <w:pStyle w:val="a7"/>
+              <w:numPr>
+                <w:ilvl w:val="0"/>
+                <w:numId w:val="3"/>
+              </w:numPr>
+              <w:ind w:firstLineChars="0"/>
+            </w:pPr>
+            <w:r>
+              <w:rPr>
+                <w:rFonts w:hint="eastAsia"/>
+              </w:rPr>
+              <w:t>记录登录日志</w:t>
             </w:r>
           </w:p>
         </w:tc>
@@ -537,6 +798,7 @@
                 <w:rFonts w:hint="eastAsia"/>
                 <w:b/>
               </w:rPr>
+              <w:lastRenderedPageBreak/>
               <w:t>相关用例：</w:t>
             </w:r>
             <w:r>
@@ -686,6 +948,12 @@
               </w:rPr>
               <w:t>普通用户，律师</w:t>
             </w:r>
+            <w:r>
+              <w:rPr>
+                <w:rFonts w:hint="eastAsia"/>
+              </w:rPr>
+              <w:t>，用户信息库</w:t>
+            </w:r>
           </w:p>
         </w:tc>
       </w:tr>
@@ -709,6 +977,12 @@
               </w:rPr>
               <w:t>用户对隐私，个人信息进行维护</w:t>
             </w:r>
+            <w:r>
+              <w:rPr>
+                <w:rFonts w:hint="eastAsia"/>
+              </w:rPr>
+              <w:t>，实时更新数据库信息</w:t>
+            </w:r>
           </w:p>
         </w:tc>
       </w:tr>
@@ -745,8 +1019,7 @@
               <w:rPr>
                 <w:rFonts w:hint="eastAsia"/>
               </w:rPr>
-              <w:lastRenderedPageBreak/>
-              <w:t>修改密码：用户输入原密码以及新密码，原密码正确则更新数据库密码</w:t>
+              <w:t>用户输入原密码以及新密码，原密码正确则更新数据库密码</w:t>
             </w:r>
           </w:p>
           <w:p>
@@ -762,7 +1035,7 @@
               <w:rPr>
                 <w:rFonts w:hint="eastAsia"/>
               </w:rPr>
-              <w:t>查看咨询记录：用户查看自己的案件咨询记录（问题以及结果），且可以自行删除记录</w:t>
+              <w:t>用户查看自己的案件咨询记录（问题以及结果），且可以自行删除记录</w:t>
             </w:r>
           </w:p>
           <w:p>
@@ -778,7 +1051,7 @@
               <w:rPr>
                 <w:rFonts w:hint="eastAsia"/>
               </w:rPr>
-              <w:t>查看讨论区会话：用户查看自己已经简历的会话（普通用户-律师，法官），且可以向会话另一方发送消息或者终止会话</w:t>
+              <w:t>用户查看自己已经简历的会话（普通用户-律师，法官），且可以向会话另一方发送消息或者终止会话</w:t>
             </w:r>
           </w:p>
           <w:p>
@@ -794,7 +1067,13 @@
               <w:rPr>
                 <w:rFonts w:hint="eastAsia"/>
               </w:rPr>
-              <w:t>普通用户可以申请律师法官认证，律师法官可以修改自己的认证信息</w:t>
+              <w:t>普通用户可以申请律师认证，律师</w:t>
+            </w:r>
+            <w:r>
+              <w:rPr>
+                <w:rFonts w:hint="eastAsia"/>
+              </w:rPr>
+              <w:t>可以修改自己的认证信息</w:t>
             </w:r>
           </w:p>
         </w:tc>
@@ -811,7 +1090,6 @@
                 <w:rFonts w:hint="eastAsia"/>
                 <w:b/>
               </w:rPr>
-              <w:lastRenderedPageBreak/>
               <w:t>其他非功能需求：</w:t>
             </w:r>
             <w:r>
@@ -904,7 +1182,13 @@
               <w:rPr>
                 <w:rFonts w:hint="eastAsia"/>
               </w:rPr>
-              <w:t>上传律师证</w:t>
+              <w:t>提供</w:t>
+            </w:r>
+            <w:r>
+              <w:rPr>
+                <w:rFonts w:hint="eastAsia"/>
+              </w:rPr>
+              <w:t>律师证</w:t>
             </w:r>
           </w:p>
           <w:p>
@@ -920,7 +1204,23 @@
               <w:rPr>
                 <w:rFonts w:hint="eastAsia"/>
               </w:rPr>
-              <w:t>报备律所，法院信息</w:t>
+              <w:t>提供律所所在地</w:t>
+            </w:r>
+          </w:p>
+          <w:p>
+            <w:pPr>
+              <w:pStyle w:val="a7"/>
+              <w:numPr>
+                <w:ilvl w:val="0"/>
+                <w:numId w:val="6"/>
+              </w:numPr>
+              <w:ind w:firstLineChars="0"/>
+            </w:pPr>
+            <w:r>
+              <w:rPr>
+                <w:rFonts w:hint="eastAsia"/>
+              </w:rPr>
+              <w:t>提供律所全称</w:t>
             </w:r>
           </w:p>
         </w:tc>
@@ -1020,7 +1320,13 @@
               <w:rPr>
                 <w:rFonts w:hint="eastAsia"/>
               </w:rPr>
-              <w:t>咨询，检索</w:t>
+              <w:t>咨询</w:t>
+            </w:r>
+            <w:r>
+              <w:rPr>
+                <w:rFonts w:hint="eastAsia"/>
+              </w:rPr>
+              <w:t>检索</w:t>
             </w:r>
           </w:p>
         </w:tc>
@@ -1040,7 +1346,7 @@
               <w:rPr>
                 <w:rFonts w:hint="eastAsia"/>
               </w:rPr>
-              <w:t>普通用户，律师，服务器</w:t>
+              <w:t>普通用户，律师，法条库，日志库</w:t>
             </w:r>
           </w:p>
         </w:tc>
@@ -1065,6 +1371,12 @@
               </w:rPr>
               <w:t>用户输入案件描述，系统返回相关法条或刑期预测；用户点击法律条文标签，系统展示法律条文；普通用户在讨论区发布咨询，律师法官在讨论区解答咨询</w:t>
             </w:r>
+            <w:r>
+              <w:rPr>
+                <w:rFonts w:hint="eastAsia"/>
+              </w:rPr>
+              <w:t>；日志库记录用户资讯检索情况</w:t>
+            </w:r>
           </w:p>
         </w:tc>
       </w:tr>
@@ -1101,7 +1413,13 @@
               <w:rPr>
                 <w:rFonts w:hint="eastAsia"/>
               </w:rPr>
-              <w:t>案件咨询：用户输入案件描述，服务器利用文本挖掘和信息检索算法处理用户案件，返回相关法条或者刑期预测结果。</w:t>
+              <w:t>用户输入案件描述，服务器利用文</w:t>
+            </w:r>
+            <w:r>
+              <w:rPr>
+                <w:rFonts w:hint="eastAsia"/>
+              </w:rPr>
+              <w:t>本挖掘和信息检索算法处理用户案件，返回相关法条或者刑期预测结果</w:t>
             </w:r>
           </w:p>
           <w:p>
@@ -1117,7 +1435,7 @@
               <w:rPr>
                 <w:rFonts w:hint="eastAsia"/>
               </w:rPr>
-              <w:t>按标签检索法条：用户点击法条标签，系统返回对应法条</w:t>
+              <w:t>用户点击法条标签，系统返回对应法条</w:t>
             </w:r>
           </w:p>
           <w:p>
@@ -1133,7 +1451,7 @@
               <w:rPr>
                 <w:rFonts w:hint="eastAsia"/>
               </w:rPr>
-              <w:t>讨论区：普通用户可以在讨论区新建咨询，律师法官可以选择咨询问题进行人工答复</w:t>
+              <w:t>普通用户可以在讨论区新建咨询，律师法官可以选择咨询问题进行人工答复</w:t>
             </w:r>
           </w:p>
         </w:tc>
@@ -1188,6 +1506,7 @@
               <w:rPr>
                 <w:rFonts w:hint="eastAsia"/>
               </w:rPr>
+              <w:lastRenderedPageBreak/>
               <w:t>服务器负载：由于存在多人同时检索的可能性，服务器需要保证用户的平均等待时间较低，使得服务器具有实用性</w:t>
             </w:r>
           </w:p>
@@ -1210,6 +1529,7 @@
                 <w:rFonts w:hint="eastAsia"/>
                 <w:b/>
               </w:rPr>
+              <w:lastRenderedPageBreak/>
               <w:t>主要步骤：</w:t>
             </w:r>
           </w:p>
@@ -1242,7 +1562,13 @@
               <w:rPr>
                 <w:rFonts w:hint="eastAsia"/>
               </w:rPr>
-              <w:t>服务器接收用户输入信息并处理</w:t>
+              <w:t>法条库</w:t>
+            </w:r>
+            <w:r>
+              <w:rPr>
+                <w:rFonts w:hint="eastAsia"/>
+              </w:rPr>
+              <w:t>接收用户输入信息并处理</w:t>
             </w:r>
           </w:p>
           <w:p>
@@ -1258,7 +1584,35 @@
               <w:rPr>
                 <w:rFonts w:hint="eastAsia"/>
               </w:rPr>
-              <w:t>用户接收服务器结果</w:t>
+              <w:t>用户接收</w:t>
+            </w:r>
+            <w:r>
+              <w:rPr>
+                <w:rFonts w:hint="eastAsia"/>
+              </w:rPr>
+              <w:t>预测</w:t>
+            </w:r>
+            <w:r>
+              <w:rPr>
+                <w:rFonts w:hint="eastAsia"/>
+              </w:rPr>
+              <w:t>结果</w:t>
+            </w:r>
+          </w:p>
+          <w:p>
+            <w:pPr>
+              <w:pStyle w:val="a7"/>
+              <w:numPr>
+                <w:ilvl w:val="0"/>
+                <w:numId w:val="8"/>
+              </w:numPr>
+              <w:ind w:firstLineChars="0"/>
+            </w:pPr>
+            <w:r>
+              <w:rPr>
+                <w:rFonts w:hint="eastAsia"/>
+              </w:rPr>
+              <w:t>记录咨询日志</w:t>
             </w:r>
           </w:p>
         </w:tc>
@@ -1363,7 +1717,13 @@
               <w:rPr>
                 <w:rFonts w:hint="eastAsia"/>
               </w:rPr>
-              <w:t>统计，可视化</w:t>
+              <w:t>统计</w:t>
+            </w:r>
+            <w:r>
+              <w:rPr>
+                <w:rFonts w:hint="eastAsia"/>
+              </w:rPr>
+              <w:t>可视化</w:t>
             </w:r>
           </w:p>
         </w:tc>
@@ -1383,7 +1743,7 @@
               <w:rPr>
                 <w:rFonts w:hint="eastAsia"/>
               </w:rPr>
-              <w:t>普通用户，律师，服务器</w:t>
+              <w:t>普通用户，律师，法条库，日志库</w:t>
             </w:r>
           </w:p>
         </w:tc>
@@ -1408,6 +1768,12 @@
               </w:rPr>
               <w:t>服务器统计用户案件咨询，法条检索数据，在主页上推送热点案件，法条</w:t>
             </w:r>
+            <w:r>
+              <w:rPr>
+                <w:rFonts w:hint="eastAsia"/>
+              </w:rPr>
+              <w:t>，显示在线人数</w:t>
+            </w:r>
           </w:p>
         </w:tc>
       </w:tr>
@@ -1444,8 +1810,13 @@
               <w:rPr>
                 <w:rFonts w:hint="eastAsia"/>
               </w:rPr>
-              <w:lastRenderedPageBreak/>
-              <w:t>推送热点案件：服务器记录用户的案件咨询情况，推送近期热门的案件，并且后续根据点击率进行排名</w:t>
+              <w:t>日志库</w:t>
+            </w:r>
+            <w:r>
+              <w:rPr>
+                <w:rFonts w:hint="eastAsia"/>
+              </w:rPr>
+              <w:t>记录用户的案件咨询情况，推送近期热门的案件，并且后续根据点击率进行排名</w:t>
             </w:r>
           </w:p>
           <w:p>
@@ -1461,7 +1832,29 @@
               <w:rPr>
                 <w:rFonts w:hint="eastAsia"/>
               </w:rPr>
-              <w:t>推送热点法条：服务器综合案件咨询以及法条检索情况，推送热门法条</w:t>
+              <w:t>法条库</w:t>
+            </w:r>
+            <w:r>
+              <w:rPr>
+                <w:rFonts w:hint="eastAsia"/>
+              </w:rPr>
+              <w:t>综合案件咨询以及法条检索情况，推送热门法条</w:t>
+            </w:r>
+          </w:p>
+          <w:p>
+            <w:pPr>
+              <w:pStyle w:val="a7"/>
+              <w:numPr>
+                <w:ilvl w:val="0"/>
+                <w:numId w:val="10"/>
+              </w:numPr>
+              <w:ind w:firstLineChars="0"/>
+            </w:pPr>
+            <w:r>
+              <w:rPr>
+                <w:rFonts w:hint="eastAsia"/>
+              </w:rPr>
+              <w:t>显示在线人数</w:t>
             </w:r>
           </w:p>
         </w:tc>
@@ -1478,7 +1871,6 @@
                 <w:rFonts w:hint="eastAsia"/>
                 <w:b/>
               </w:rPr>
-              <w:lastRenderedPageBreak/>
               <w:t>其他非功能需求：</w:t>
             </w:r>
             <w:r>
@@ -1644,7 +2036,7 @@
               <w:rPr>
                 <w:rFonts w:hint="eastAsia"/>
               </w:rPr>
-              <w:t>用例名：维护数据库</w:t>
+              <w:t>用例名：后台管理</w:t>
             </w:r>
           </w:p>
         </w:tc>
@@ -1657,7 +2049,31 @@
               <w:rPr>
                 <w:rFonts w:hint="eastAsia"/>
               </w:rPr>
-              <w:t>执行者：服务器，系统管理员</w:t>
+              <w:t>执行者：</w:t>
+            </w:r>
+            <w:r>
+              <w:rPr>
+                <w:rFonts w:hint="eastAsia"/>
+              </w:rPr>
+              <w:t>用户信息库</w:t>
+            </w:r>
+            <w:r>
+              <w:rPr>
+                <w:rFonts w:hint="eastAsia"/>
+              </w:rPr>
+              <w:t>，</w:t>
+            </w:r>
+            <w:r>
+              <w:rPr>
+                <w:rFonts w:hint="eastAsia"/>
+              </w:rPr>
+              <w:t>法条库，日志库</w:t>
+            </w:r>
+            <w:r>
+              <w:rPr>
+                <w:rFonts w:hint="eastAsia"/>
+              </w:rPr>
+              <w:t>系统管理员</w:t>
             </w:r>
           </w:p>
         </w:tc>
@@ -1673,7 +2089,13 @@
               <w:rPr>
                 <w:rFonts w:hint="eastAsia"/>
               </w:rPr>
-              <w:t>目标：系统管理员查看系统日志文件，发现异常后对数据库，算法模型进行调整</w:t>
+              <w:t>目标：系统管理员查看系统日志文件，发现异常后及时</w:t>
+            </w:r>
+            <w:r>
+              <w:rPr>
+                <w:rFonts w:hint="eastAsia"/>
+              </w:rPr>
+              <w:t>进行调整</w:t>
             </w:r>
           </w:p>
         </w:tc>
@@ -1721,7 +2143,23 @@
               <w:rPr>
                 <w:rFonts w:hint="eastAsia"/>
               </w:rPr>
-              <w:t>查看数据集</w:t>
+              <w:t>查看用户信息</w:t>
+            </w:r>
+          </w:p>
+          <w:p>
+            <w:pPr>
+              <w:pStyle w:val="a7"/>
+              <w:numPr>
+                <w:ilvl w:val="0"/>
+                <w:numId w:val="15"/>
+              </w:numPr>
+              <w:ind w:firstLineChars="0"/>
+            </w:pPr>
+            <w:r>
+              <w:rPr>
+                <w:rFonts w:hint="eastAsia"/>
+              </w:rPr>
+              <w:t>查看法条信息</w:t>
             </w:r>
           </w:p>
         </w:tc>
@@ -1788,8 +2226,10 @@
               <w:rPr>
                 <w:rFonts w:hint="eastAsia"/>
               </w:rPr>
-              <w:t>查看日志文件，数据集</w:t>
-            </w:r>
+              <w:t>查看日志文件，用户信息，法条信息</w:t>
+            </w:r>
+            <w:bookmarkStart w:id="0" w:name="_GoBack"/>
+            <w:bookmarkEnd w:id="0"/>
           </w:p>
         </w:tc>
       </w:tr>
@@ -1823,16 +2263,14 @@
               <w:rPr>
                 <w:rFonts w:hint="eastAsia"/>
               </w:rPr>
+              <w:lastRenderedPageBreak/>
               <w:t>相关信息：</w:t>
             </w:r>
           </w:p>
         </w:tc>
       </w:tr>
     </w:tbl>
-    <w:p>
-      <w:bookmarkStart w:id="0" w:name="_GoBack"/>
-      <w:bookmarkEnd w:id="0"/>
-    </w:p>
+    <w:p/>
     <w:sectPr>
       <w:pgSz w:w="11906" w:h="16838"/>
       <w:pgMar w:top="1440" w:right="1800" w:bottom="1440" w:left="1800" w:header="851" w:footer="992" w:gutter="0"/>
@@ -3883,7 +4321,7 @@
         <a:sysClr val="windowText" lastClr="000000"/>
       </a:dk1>
       <a:lt1>
-        <a:sysClr val="window" lastClr="FFFFFF"/>
+        <a:sysClr val="window" lastClr="CCE8CF"/>
       </a:lt1>
       <a:dk2>
         <a:srgbClr val="44546A"/>
